--- a/doc/说明文档.docx
+++ b/doc/说明文档.docx
@@ -271,7 +271,7 @@
           <w:szCs w:val="24"/>
           <w:lang w:val="en-US" w:eastAsia="zh-CN" w:bidi="ar-SA"/>
         </w:rPr>
-        <w:id w:val="147462973"/>
+        <w:id w:val="147473245"/>
         <w15:color w:val="DBDBDB"/>
         <w:docPartObj>
           <w:docPartGallery w:val="Table of Contents"/>
@@ -280,6 +280,8 @@
       </w:sdtPr>
       <w:sdtEndPr>
         <w:rPr>
+          <w:rFonts w:ascii="Times New Roman" w:hAnsi="Times New Roman" w:eastAsia="宋体" w:cs="Times New Roman"/>
+          <w:b/>
           <w:sz w:val="20"/>
           <w:szCs w:val="20"/>
         </w:rPr>
@@ -290,12 +292,9 @@
             <w:spacing w:before="0" w:beforeLines="0" w:after="0" w:afterLines="0" w:line="240" w:lineRule="auto"/>
             <w:ind w:left="0" w:leftChars="0" w:right="0" w:rightChars="0" w:firstLine="0" w:firstLineChars="0"/>
             <w:jc w:val="center"/>
-            <w:rPr>
-              <w:sz w:val="32"/>
-              <w:szCs w:val="32"/>
-            </w:rPr>
           </w:pPr>
-          <w:bookmarkStart w:id="0" w:name="_Toc30009_WPSOffice_Type2"/>
+          <w:bookmarkStart w:id="8" w:name="_GoBack"/>
+          <w:bookmarkEnd w:id="8"/>
           <w:r>
             <w:rPr>
               <w:rFonts w:ascii="宋体" w:hAnsi="宋体" w:eastAsia="宋体"/>
@@ -303,6 +302,227 @@
               <w:szCs w:val="32"/>
             </w:rPr>
             <w:t>目录</w:t>
+          </w:r>
+        </w:p>
+        <w:p>
+          <w:pPr>
+            <w:pStyle w:val="9"/>
+            <w:tabs>
+              <w:tab w:val="right" w:leader="dot" w:pos="8306"/>
+            </w:tabs>
+            <w:rPr>
+              <w:b/>
+            </w:rPr>
+          </w:pPr>
+          <w:r>
+            <w:fldChar w:fldCharType="begin"/>
+          </w:r>
+          <w:r>
+            <w:instrText xml:space="preserve">TOC \o "1-2" \h \u </w:instrText>
+          </w:r>
+          <w:r>
+            <w:fldChar w:fldCharType="separate"/>
+          </w:r>
+          <w:r>
+            <w:rPr>
+              <w:b/>
+              <w:sz w:val="28"/>
+              <w:szCs w:val="28"/>
+            </w:rPr>
+            <w:fldChar w:fldCharType="begin"/>
+          </w:r>
+          <w:r>
+            <w:rPr>
+              <w:b/>
+              <w:sz w:val="28"/>
+              <w:szCs w:val="28"/>
+            </w:rPr>
+            <w:instrText xml:space="preserve"> HYPERLINK \l _Toc30084 </w:instrText>
+          </w:r>
+          <w:r>
+            <w:rPr>
+              <w:b/>
+              <w:sz w:val="28"/>
+              <w:szCs w:val="28"/>
+            </w:rPr>
+            <w:fldChar w:fldCharType="separate"/>
+          </w:r>
+          <w:r>
+            <w:rPr>
+              <w:rFonts w:hint="eastAsia"/>
+              <w:b/>
+              <w:sz w:val="28"/>
+              <w:szCs w:val="28"/>
+              <w:lang w:val="en-US" w:eastAsia="zh-CN"/>
+            </w:rPr>
+            <w:t>一、 软件概述</w:t>
+          </w:r>
+          <w:r>
+            <w:rPr>
+              <w:b/>
+              <w:sz w:val="28"/>
+              <w:szCs w:val="28"/>
+            </w:rPr>
+            <w:tab/>
+          </w:r>
+          <w:r>
+            <w:rPr>
+              <w:b/>
+              <w:sz w:val="28"/>
+              <w:szCs w:val="28"/>
+            </w:rPr>
+            <w:fldChar w:fldCharType="begin"/>
+          </w:r>
+          <w:r>
+            <w:rPr>
+              <w:b/>
+              <w:sz w:val="28"/>
+              <w:szCs w:val="28"/>
+            </w:rPr>
+            <w:instrText xml:space="preserve"> PAGEREF _Toc30084 </w:instrText>
+          </w:r>
+          <w:r>
+            <w:rPr>
+              <w:b/>
+              <w:sz w:val="28"/>
+              <w:szCs w:val="28"/>
+            </w:rPr>
+            <w:fldChar w:fldCharType="separate"/>
+          </w:r>
+          <w:r>
+            <w:rPr>
+              <w:b/>
+              <w:sz w:val="28"/>
+              <w:szCs w:val="28"/>
+            </w:rPr>
+            <w:t>1</w:t>
+          </w:r>
+          <w:r>
+            <w:rPr>
+              <w:b/>
+              <w:sz w:val="28"/>
+              <w:szCs w:val="28"/>
+            </w:rPr>
+            <w:fldChar w:fldCharType="end"/>
+          </w:r>
+          <w:r>
+            <w:rPr>
+              <w:b/>
+              <w:sz w:val="28"/>
+              <w:szCs w:val="28"/>
+            </w:rPr>
+            <w:fldChar w:fldCharType="end"/>
+          </w:r>
+        </w:p>
+        <w:p>
+          <w:pPr>
+            <w:pStyle w:val="10"/>
+            <w:tabs>
+              <w:tab w:val="right" w:leader="dot" w:pos="8306"/>
+            </w:tabs>
+            <w:rPr>
+              <w:sz w:val="24"/>
+              <w:szCs w:val="24"/>
+            </w:rPr>
+          </w:pPr>
+          <w:r>
+            <w:rPr>
+              <w:sz w:val="24"/>
+              <w:szCs w:val="24"/>
+            </w:rPr>
+            <w:fldChar w:fldCharType="begin"/>
+          </w:r>
+          <w:r>
+            <w:rPr>
+              <w:sz w:val="24"/>
+              <w:szCs w:val="24"/>
+            </w:rPr>
+            <w:instrText xml:space="preserve"> HYPERLINK \l _Toc8132 </w:instrText>
+          </w:r>
+          <w:r>
+            <w:rPr>
+              <w:sz w:val="24"/>
+              <w:szCs w:val="24"/>
+            </w:rPr>
+            <w:fldChar w:fldCharType="separate"/>
+          </w:r>
+          <w:r>
+            <w:rPr>
+              <w:rFonts w:hint="eastAsia" w:ascii="黑体" w:hAnsi="黑体" w:eastAsia="黑体" w:cstheme="minorBidi"/>
+              <w:kern w:val="2"/>
+              <w:sz w:val="24"/>
+              <w:szCs w:val="24"/>
+              <w:lang w:val="en-US" w:eastAsia="zh-CN" w:bidi="ar-SA"/>
+            </w:rPr>
+            <w:t>1.1</w:t>
+          </w:r>
+          <w:r>
+            <w:rPr>
+              <w:rFonts w:hint="eastAsia"/>
+              <w:sz w:val="24"/>
+              <w:szCs w:val="24"/>
+              <w:lang w:val="en-US" w:eastAsia="zh-CN"/>
+            </w:rPr>
+            <w:t xml:space="preserve"> </w:t>
+          </w:r>
+          <w:r>
+            <w:rPr>
+              <w:rFonts w:hint="eastAsia" w:ascii="黑体" w:hAnsi="黑体" w:eastAsia="黑体" w:cstheme="minorBidi"/>
+              <w:kern w:val="2"/>
+              <w:sz w:val="24"/>
+              <w:szCs w:val="24"/>
+              <w:lang w:val="en-US" w:eastAsia="zh-CN" w:bidi="ar-SA"/>
+            </w:rPr>
+            <w:t>项目目标</w:t>
+          </w:r>
+          <w:r>
+            <w:rPr>
+              <w:sz w:val="24"/>
+              <w:szCs w:val="24"/>
+            </w:rPr>
+            <w:tab/>
+          </w:r>
+          <w:r>
+            <w:rPr>
+              <w:sz w:val="24"/>
+              <w:szCs w:val="24"/>
+            </w:rPr>
+            <w:fldChar w:fldCharType="begin"/>
+          </w:r>
+          <w:r>
+            <w:rPr>
+              <w:sz w:val="24"/>
+              <w:szCs w:val="24"/>
+            </w:rPr>
+            <w:instrText xml:space="preserve"> PAGEREF _Toc8132 </w:instrText>
+          </w:r>
+          <w:r>
+            <w:rPr>
+              <w:sz w:val="24"/>
+              <w:szCs w:val="24"/>
+            </w:rPr>
+            <w:fldChar w:fldCharType="separate"/>
+          </w:r>
+          <w:r>
+            <w:rPr>
+              <w:sz w:val="24"/>
+              <w:szCs w:val="24"/>
+            </w:rPr>
+            <w:t>1</w:t>
+          </w:r>
+          <w:r>
+            <w:rPr>
+              <w:sz w:val="24"/>
+              <w:szCs w:val="24"/>
+            </w:rPr>
+            <w:fldChar w:fldCharType="end"/>
+          </w:r>
+          <w:r>
+            <w:rPr>
+              <w:sz w:val="24"/>
+              <w:szCs w:val="24"/>
+            </w:rPr>
+            <w:fldChar w:fldCharType="end"/>
           </w:r>
         </w:p>
         <w:p>
@@ -312,6 +532,86 @@
               <w:tab w:val="right" w:leader="dot" w:pos="8306"/>
             </w:tabs>
           </w:pPr>
+          <w:r>
+            <w:rPr>
+              <w:sz w:val="24"/>
+              <w:szCs w:val="24"/>
+            </w:rPr>
+            <w:fldChar w:fldCharType="begin"/>
+          </w:r>
+          <w:r>
+            <w:rPr>
+              <w:sz w:val="24"/>
+              <w:szCs w:val="24"/>
+            </w:rPr>
+            <w:instrText xml:space="preserve"> HYPERLINK \l _Toc32348 </w:instrText>
+          </w:r>
+          <w:r>
+            <w:rPr>
+              <w:sz w:val="24"/>
+              <w:szCs w:val="24"/>
+            </w:rPr>
+            <w:fldChar w:fldCharType="separate"/>
+          </w:r>
+          <w:r>
+            <w:rPr>
+              <w:rFonts w:hint="eastAsia" w:ascii="黑体" w:hAnsi="黑体" w:eastAsia="黑体" w:cstheme="minorBidi"/>
+              <w:kern w:val="2"/>
+              <w:sz w:val="24"/>
+              <w:szCs w:val="24"/>
+              <w:lang w:val="en-US" w:eastAsia="zh-CN" w:bidi="ar-SA"/>
+            </w:rPr>
+            <w:t>1.2 游戏操作介绍</w:t>
+          </w:r>
+          <w:r>
+            <w:rPr>
+              <w:sz w:val="24"/>
+              <w:szCs w:val="24"/>
+            </w:rPr>
+            <w:tab/>
+          </w:r>
+          <w:r>
+            <w:rPr>
+              <w:sz w:val="24"/>
+              <w:szCs w:val="24"/>
+            </w:rPr>
+            <w:fldChar w:fldCharType="begin"/>
+          </w:r>
+          <w:r>
+            <w:rPr>
+              <w:sz w:val="24"/>
+              <w:szCs w:val="24"/>
+            </w:rPr>
+            <w:instrText xml:space="preserve"> PAGEREF _Toc32348 </w:instrText>
+          </w:r>
+          <w:r>
+            <w:rPr>
+              <w:sz w:val="24"/>
+              <w:szCs w:val="24"/>
+            </w:rPr>
+            <w:fldChar w:fldCharType="separate"/>
+          </w:r>
+          <w:r>
+            <w:rPr>
+              <w:sz w:val="24"/>
+              <w:szCs w:val="24"/>
+            </w:rPr>
+            <w:t>1</w:t>
+          </w:r>
+          <w:r>
+            <w:rPr>
+              <w:sz w:val="24"/>
+              <w:szCs w:val="24"/>
+            </w:rPr>
+            <w:fldChar w:fldCharType="end"/>
+          </w:r>
+          <w:r>
+            <w:rPr>
+              <w:sz w:val="24"/>
+              <w:szCs w:val="24"/>
+            </w:rPr>
+            <w:fldChar w:fldCharType="end"/>
+          </w:r>
         </w:p>
         <w:p>
           <w:pPr>
@@ -320,72 +620,98 @@
               <w:tab w:val="right" w:leader="dot" w:pos="8306"/>
             </w:tabs>
             <w:rPr>
-              <w:rFonts w:hint="eastAsia" w:eastAsia="宋体"/>
-              <w:lang w:val="en-US" w:eastAsia="zh-CN"/>
+              <w:b/>
             </w:rPr>
           </w:pPr>
-          <w:sdt>
-            <w:sdtPr>
-              <w:rPr>
-                <w:b/>
-                <w:bCs/>
-                <w:sz w:val="20"/>
-                <w:szCs w:val="20"/>
-              </w:rPr>
-              <w:id w:val="147462973"/>
-              <w:placeholder>
-                <w:docPart w:val="{bf386c70-dd71-4b87-b88f-b8779c640a69}"/>
-              </w:placeholder>
-              <w15:color w:val="509DF3"/>
-            </w:sdtPr>
-            <w:sdtEndPr>
-              <w:rPr>
-                <w:b/>
-                <w:bCs/>
-                <w:sz w:val="24"/>
-                <w:szCs w:val="24"/>
-              </w:rPr>
-            </w:sdtEndPr>
-            <w:sdtContent>
-              <w:r>
-                <w:rPr>
-                  <w:rFonts w:hint="eastAsia"/>
-                  <w:b/>
-                  <w:bCs/>
-                  <w:sz w:val="20"/>
-                  <w:szCs w:val="20"/>
-                  <w:lang w:val="en-US" w:eastAsia="zh-CN"/>
-                </w:rPr>
-                <w:t>一</w:t>
-              </w:r>
-              <w:r>
-                <w:rPr>
-                  <w:rFonts w:hint="eastAsia"/>
-                  <w:b/>
-                  <w:bCs/>
-                  <w:sz w:val="24"/>
-                  <w:szCs w:val="24"/>
-                  <w:lang w:val="en-US" w:eastAsia="zh-CN"/>
-                </w:rPr>
-                <w:t>、软件概述</w:t>
-              </w:r>
-            </w:sdtContent>
-          </w:sdt>
           <w:r>
             <w:rPr>
               <w:b/>
-              <w:bCs/>
-            </w:rPr>
-            <w:tab/>
+              <w:sz w:val="28"/>
+              <w:szCs w:val="28"/>
+            </w:rPr>
+            <w:fldChar w:fldCharType="begin"/>
+          </w:r>
+          <w:r>
+            <w:rPr>
+              <w:b/>
+              <w:sz w:val="28"/>
+              <w:szCs w:val="28"/>
+            </w:rPr>
+            <w:instrText xml:space="preserve"> HYPERLINK \l _Toc30326 </w:instrText>
+          </w:r>
+          <w:r>
+            <w:rPr>
+              <w:b/>
+              <w:sz w:val="28"/>
+              <w:szCs w:val="28"/>
+            </w:rPr>
+            <w:fldChar w:fldCharType="separate"/>
           </w:r>
           <w:r>
             <w:rPr>
               <w:rFonts w:hint="eastAsia"/>
               <w:b/>
-              <w:bCs/>
+              <w:sz w:val="28"/>
+              <w:szCs w:val="28"/>
               <w:lang w:val="en-US" w:eastAsia="zh-CN"/>
             </w:rPr>
-            <w:t>1</w:t>
+            <w:t>二、 系统功能说明</w:t>
+          </w:r>
+          <w:r>
+            <w:rPr>
+              <w:b/>
+              <w:sz w:val="28"/>
+              <w:szCs w:val="28"/>
+            </w:rPr>
+            <w:tab/>
+          </w:r>
+          <w:r>
+            <w:rPr>
+              <w:b/>
+              <w:sz w:val="28"/>
+              <w:szCs w:val="28"/>
+            </w:rPr>
+            <w:fldChar w:fldCharType="begin"/>
+          </w:r>
+          <w:r>
+            <w:rPr>
+              <w:b/>
+              <w:sz w:val="28"/>
+              <w:szCs w:val="28"/>
+            </w:rPr>
+            <w:instrText xml:space="preserve"> PAGEREF _Toc30326 </w:instrText>
+          </w:r>
+          <w:r>
+            <w:rPr>
+              <w:b/>
+              <w:sz w:val="28"/>
+              <w:szCs w:val="28"/>
+            </w:rPr>
+            <w:fldChar w:fldCharType="separate"/>
+          </w:r>
+          <w:r>
+            <w:rPr>
+              <w:b/>
+              <w:sz w:val="28"/>
+              <w:szCs w:val="28"/>
+            </w:rPr>
+            <w:t>2</w:t>
+          </w:r>
+          <w:r>
+            <w:rPr>
+              <w:b/>
+              <w:sz w:val="28"/>
+              <w:szCs w:val="28"/>
+            </w:rPr>
+            <w:fldChar w:fldCharType="end"/>
+          </w:r>
+          <w:r>
+            <w:rPr>
+              <w:b/>
+              <w:sz w:val="28"/>
+              <w:szCs w:val="28"/>
+            </w:rPr>
+            <w:fldChar w:fldCharType="end"/>
           </w:r>
         </w:p>
         <w:p>
@@ -395,58 +721,89 @@
               <w:tab w:val="right" w:leader="dot" w:pos="8306"/>
             </w:tabs>
             <w:rPr>
-              <w:rFonts w:hint="eastAsia" w:eastAsia="宋体"/>
-              <w:lang w:val="en-US" w:eastAsia="zh-CN"/>
+              <w:sz w:val="24"/>
+              <w:szCs w:val="24"/>
             </w:rPr>
           </w:pPr>
-          <w:sdt>
-            <w:sdtPr>
-              <w:rPr>
-                <w:sz w:val="20"/>
-                <w:szCs w:val="20"/>
-              </w:rPr>
-              <w:id w:val="147462973"/>
-              <w:placeholder>
-                <w:docPart w:val="{5c4a6350-dad9-4d31-808f-d54c68b738fc}"/>
-              </w:placeholder>
-              <w15:color w:val="509DF3"/>
-            </w:sdtPr>
-            <w:sdtEndPr>
-              <w:rPr>
-                <w:sz w:val="20"/>
-                <w:szCs w:val="20"/>
-              </w:rPr>
-            </w:sdtEndPr>
-            <w:sdtContent>
-              <w:r>
-                <w:rPr>
-                  <w:rFonts w:hint="eastAsia"/>
-                  <w:sz w:val="20"/>
-                  <w:szCs w:val="20"/>
-                  <w:lang w:val="en-US" w:eastAsia="zh-CN"/>
-                </w:rPr>
-                <w:t>1.1项</w:t>
-              </w:r>
-              <w:r>
-                <w:rPr>
-                  <w:rFonts w:hint="eastAsia"/>
-                  <w:sz w:val="20"/>
-                  <w:szCs w:val="20"/>
-                  <w:lang w:val="en-US" w:eastAsia="zh-CN"/>
-                </w:rPr>
-                <w:t>目目标</w:t>
-              </w:r>
-            </w:sdtContent>
-          </w:sdt>
-          <w:r>
+          <w:r>
+            <w:rPr>
+              <w:sz w:val="24"/>
+              <w:szCs w:val="24"/>
+            </w:rPr>
+            <w:fldChar w:fldCharType="begin"/>
+          </w:r>
+          <w:r>
+            <w:rPr>
+              <w:sz w:val="24"/>
+              <w:szCs w:val="24"/>
+            </w:rPr>
+            <w:instrText xml:space="preserve"> HYPERLINK \l _Toc3766 </w:instrText>
+          </w:r>
+          <w:r>
+            <w:rPr>
+              <w:sz w:val="24"/>
+              <w:szCs w:val="24"/>
+            </w:rPr>
+            <w:fldChar w:fldCharType="separate"/>
+          </w:r>
+          <w:r>
+            <w:rPr>
+              <w:rFonts w:hint="eastAsia" w:ascii="黑体" w:hAnsi="黑体" w:eastAsia="黑体" w:cstheme="minorBidi"/>
+              <w:kern w:val="2"/>
+              <w:sz w:val="24"/>
+              <w:szCs w:val="24"/>
+              <w:lang w:val="en-US" w:eastAsia="zh-CN" w:bidi="ar-SA"/>
+            </w:rPr>
+            <w:t>2.1主菜单界面</w:t>
+          </w:r>
+          <w:r>
+            <w:rPr>
+              <w:sz w:val="24"/>
+              <w:szCs w:val="24"/>
+            </w:rPr>
             <w:tab/>
           </w:r>
           <w:r>
             <w:rPr>
-              <w:rFonts w:hint="eastAsia"/>
-              <w:lang w:val="en-US" w:eastAsia="zh-CN"/>
-            </w:rPr>
-            <w:t>1</w:t>
+              <w:sz w:val="24"/>
+              <w:szCs w:val="24"/>
+            </w:rPr>
+            <w:fldChar w:fldCharType="begin"/>
+          </w:r>
+          <w:r>
+            <w:rPr>
+              <w:sz w:val="24"/>
+              <w:szCs w:val="24"/>
+            </w:rPr>
+            <w:instrText xml:space="preserve"> PAGEREF _Toc3766 </w:instrText>
+          </w:r>
+          <w:r>
+            <w:rPr>
+              <w:sz w:val="24"/>
+              <w:szCs w:val="24"/>
+            </w:rPr>
+            <w:fldChar w:fldCharType="separate"/>
+          </w:r>
+          <w:r>
+            <w:rPr>
+              <w:sz w:val="24"/>
+              <w:szCs w:val="24"/>
+            </w:rPr>
+            <w:t>2</w:t>
+          </w:r>
+          <w:r>
+            <w:rPr>
+              <w:sz w:val="24"/>
+              <w:szCs w:val="24"/>
+            </w:rPr>
+            <w:fldChar w:fldCharType="end"/>
+          </w:r>
+          <w:r>
+            <w:rPr>
+              <w:sz w:val="24"/>
+              <w:szCs w:val="24"/>
+            </w:rPr>
+            <w:fldChar w:fldCharType="end"/>
           </w:r>
         </w:p>
         <w:p>
@@ -456,50 +813,89 @@
               <w:tab w:val="right" w:leader="dot" w:pos="8306"/>
             </w:tabs>
             <w:rPr>
-              <w:rFonts w:hint="eastAsia" w:eastAsia="宋体"/>
-              <w:lang w:val="en-US" w:eastAsia="zh-CN"/>
+              <w:sz w:val="24"/>
+              <w:szCs w:val="24"/>
             </w:rPr>
           </w:pPr>
-          <w:sdt>
-            <w:sdtPr>
-              <w:rPr>
-                <w:sz w:val="20"/>
-                <w:szCs w:val="20"/>
-              </w:rPr>
-              <w:id w:val="147462973"/>
-              <w:placeholder>
-                <w:docPart w:val="{288cc7bf-93e1-4d23-84d0-2904490c4944}"/>
-              </w:placeholder>
-              <w15:color w:val="509DF3"/>
-            </w:sdtPr>
-            <w:sdtEndPr>
-              <w:rPr>
-                <w:sz w:val="20"/>
-                <w:szCs w:val="20"/>
-              </w:rPr>
-            </w:sdtEndPr>
-            <w:sdtContent>
-              <w:r>
-                <w:rPr>
-                  <w:rFonts w:hint="eastAsia"/>
-                  <w:sz w:val="20"/>
-                  <w:szCs w:val="20"/>
-                  <w:lang w:val="en-US" w:eastAsia="zh-CN"/>
-                </w:rPr>
-                <w:t>1.2 游戏操作介绍</w:t>
-              </w:r>
-            </w:sdtContent>
-          </w:sdt>
-          <w:r>
+          <w:r>
+            <w:rPr>
+              <w:sz w:val="24"/>
+              <w:szCs w:val="24"/>
+            </w:rPr>
+            <w:fldChar w:fldCharType="begin"/>
+          </w:r>
+          <w:r>
+            <w:rPr>
+              <w:sz w:val="24"/>
+              <w:szCs w:val="24"/>
+            </w:rPr>
+            <w:instrText xml:space="preserve"> HYPERLINK \l _Toc20416 </w:instrText>
+          </w:r>
+          <w:r>
+            <w:rPr>
+              <w:sz w:val="24"/>
+              <w:szCs w:val="24"/>
+            </w:rPr>
+            <w:fldChar w:fldCharType="separate"/>
+          </w:r>
+          <w:r>
+            <w:rPr>
+              <w:rFonts w:hint="eastAsia" w:ascii="黑体" w:hAnsi="黑体" w:eastAsia="黑体" w:cstheme="minorBidi"/>
+              <w:kern w:val="2"/>
+              <w:sz w:val="24"/>
+              <w:szCs w:val="24"/>
+              <w:lang w:val="en-US" w:eastAsia="zh-CN" w:bidi="ar-SA"/>
+            </w:rPr>
+            <w:t>2.2 历史记录界面</w:t>
+          </w:r>
+          <w:r>
+            <w:rPr>
+              <w:sz w:val="24"/>
+              <w:szCs w:val="24"/>
+            </w:rPr>
             <w:tab/>
           </w:r>
-          <w:bookmarkEnd w:id="0"/>
-          <w:r>
-            <w:rPr>
-              <w:rFonts w:hint="eastAsia"/>
-              <w:lang w:val="en-US" w:eastAsia="zh-CN"/>
-            </w:rPr>
-            <w:t>1</w:t>
+          <w:r>
+            <w:rPr>
+              <w:sz w:val="24"/>
+              <w:szCs w:val="24"/>
+            </w:rPr>
+            <w:fldChar w:fldCharType="begin"/>
+          </w:r>
+          <w:r>
+            <w:rPr>
+              <w:sz w:val="24"/>
+              <w:szCs w:val="24"/>
+            </w:rPr>
+            <w:instrText xml:space="preserve"> PAGEREF _Toc20416 </w:instrText>
+          </w:r>
+          <w:r>
+            <w:rPr>
+              <w:sz w:val="24"/>
+              <w:szCs w:val="24"/>
+            </w:rPr>
+            <w:fldChar w:fldCharType="separate"/>
+          </w:r>
+          <w:r>
+            <w:rPr>
+              <w:sz w:val="24"/>
+              <w:szCs w:val="24"/>
+            </w:rPr>
+            <w:t>2</w:t>
+          </w:r>
+          <w:r>
+            <w:rPr>
+              <w:sz w:val="24"/>
+              <w:szCs w:val="24"/>
+            </w:rPr>
+            <w:fldChar w:fldCharType="end"/>
+          </w:r>
+          <w:r>
+            <w:rPr>
+              <w:sz w:val="24"/>
+              <w:szCs w:val="24"/>
+            </w:rPr>
+            <w:fldChar w:fldCharType="end"/>
           </w:r>
         </w:p>
         <w:p>
@@ -508,78 +904,90 @@
             <w:tabs>
               <w:tab w:val="right" w:leader="dot" w:pos="8306"/>
             </w:tabs>
-            <w:ind w:left="0" w:leftChars="0" w:firstLine="0" w:firstLineChars="0"/>
-            <w:rPr>
-              <w:rFonts w:hint="eastAsia" w:eastAsia="宋体"/>
-              <w:b/>
-              <w:bCs/>
-              <w:lang w:val="en-US" w:eastAsia="zh-CN"/>
+            <w:rPr>
+              <w:sz w:val="24"/>
+              <w:szCs w:val="24"/>
             </w:rPr>
           </w:pPr>
-          <w:sdt>
-            <w:sdtPr>
-              <w:rPr>
-                <w:b/>
-                <w:bCs/>
-                <w:sz w:val="20"/>
-                <w:szCs w:val="20"/>
-              </w:rPr>
-              <w:id w:val="147462973"/>
-              <w:placeholder>
-                <w:docPart w:val="{54dc1f64-6c8c-47a0-9b31-ca7b23f9befc}"/>
-              </w:placeholder>
-              <w15:color w:val="509DF3"/>
-            </w:sdtPr>
-            <w:sdtEndPr>
-              <w:rPr>
-                <w:rFonts w:hint="default"/>
-                <w:b/>
-                <w:bCs/>
-                <w:sz w:val="20"/>
-                <w:szCs w:val="20"/>
-                <w:lang w:val="en-US"/>
-              </w:rPr>
-            </w:sdtEndPr>
-            <w:sdtContent>
-              <w:r>
-                <w:rPr>
-                  <w:rFonts w:hint="eastAsia"/>
-                  <w:b/>
-                  <w:bCs/>
-                  <w:sz w:val="20"/>
-                  <w:szCs w:val="20"/>
-                  <w:lang w:val="en-US" w:eastAsia="zh-CN"/>
-                </w:rPr>
-                <w:t>二</w:t>
-              </w:r>
-              <w:r>
-                <w:rPr>
-                  <w:rFonts w:hint="eastAsia"/>
-                  <w:b/>
-                  <w:bCs/>
-                  <w:sz w:val="24"/>
-                  <w:szCs w:val="24"/>
-                  <w:lang w:val="en-US" w:eastAsia="zh-CN"/>
-                </w:rPr>
-                <w:t>、系统功能说明</w:t>
-              </w:r>
-            </w:sdtContent>
-          </w:sdt>
-          <w:r>
-            <w:rPr>
-              <w:b/>
-              <w:bCs/>
+          <w:r>
+            <w:rPr>
+              <w:sz w:val="24"/>
+              <w:szCs w:val="24"/>
+            </w:rPr>
+            <w:fldChar w:fldCharType="begin"/>
+          </w:r>
+          <w:r>
+            <w:rPr>
+              <w:sz w:val="24"/>
+              <w:szCs w:val="24"/>
+            </w:rPr>
+            <w:instrText xml:space="preserve"> HYPERLINK \l _Toc3313 </w:instrText>
+          </w:r>
+          <w:r>
+            <w:rPr>
+              <w:sz w:val="24"/>
+              <w:szCs w:val="24"/>
+            </w:rPr>
+            <w:fldChar w:fldCharType="separate"/>
+          </w:r>
+          <w:r>
+            <w:rPr>
+              <w:rFonts w:hint="eastAsia" w:ascii="黑体" w:hAnsi="黑体" w:eastAsia="黑体" w:cstheme="minorBidi"/>
+              <w:kern w:val="2"/>
+              <w:sz w:val="24"/>
+              <w:szCs w:val="24"/>
+              <w:lang w:val="en-US" w:eastAsia="zh-CN" w:bidi="ar-SA"/>
+            </w:rPr>
+            <w:t>2.3设置界面</w:t>
+          </w:r>
+          <w:r>
+            <w:rPr>
+              <w:sz w:val="24"/>
+              <w:szCs w:val="24"/>
             </w:rPr>
             <w:tab/>
           </w:r>
           <w:r>
             <w:rPr>
-              <w:rFonts w:hint="eastAsia"/>
-              <w:b/>
-              <w:bCs/>
-              <w:lang w:val="en-US" w:eastAsia="zh-CN"/>
-            </w:rPr>
-            <w:t>2</w:t>
+              <w:sz w:val="24"/>
+              <w:szCs w:val="24"/>
+            </w:rPr>
+            <w:fldChar w:fldCharType="begin"/>
+          </w:r>
+          <w:r>
+            <w:rPr>
+              <w:sz w:val="24"/>
+              <w:szCs w:val="24"/>
+            </w:rPr>
+            <w:instrText xml:space="preserve"> PAGEREF _Toc3313 </w:instrText>
+          </w:r>
+          <w:r>
+            <w:rPr>
+              <w:sz w:val="24"/>
+              <w:szCs w:val="24"/>
+            </w:rPr>
+            <w:fldChar w:fldCharType="separate"/>
+          </w:r>
+          <w:r>
+            <w:rPr>
+              <w:sz w:val="24"/>
+              <w:szCs w:val="24"/>
+            </w:rPr>
+            <w:t>3</w:t>
+          </w:r>
+          <w:r>
+            <w:rPr>
+              <w:sz w:val="24"/>
+              <w:szCs w:val="24"/>
+            </w:rPr>
+            <w:fldChar w:fldCharType="end"/>
+          </w:r>
+          <w:r>
+            <w:rPr>
+              <w:sz w:val="24"/>
+              <w:szCs w:val="24"/>
+            </w:rPr>
+            <w:fldChar w:fldCharType="end"/>
           </w:r>
         </w:p>
         <w:p>
@@ -589,212 +997,103 @@
               <w:tab w:val="right" w:leader="dot" w:pos="8306"/>
             </w:tabs>
           </w:pPr>
-          <w:sdt>
-            <w:sdtPr>
-              <w:rPr>
-                <w:sz w:val="20"/>
-                <w:szCs w:val="20"/>
-              </w:rPr>
-              <w:id w:val="147462973"/>
-              <w:placeholder>
-                <w:docPart w:val="{6a6d8848-57d4-47ed-bdb7-a121f39add40}"/>
-              </w:placeholder>
-              <w15:color w:val="509DF3"/>
-            </w:sdtPr>
-            <w:sdtEndPr>
-              <w:rPr>
-                <w:sz w:val="20"/>
-                <w:szCs w:val="20"/>
-              </w:rPr>
-            </w:sdtEndPr>
-            <w:sdtContent>
-              <w:r>
-                <w:rPr>
-                  <w:rFonts w:hint="eastAsia"/>
-                  <w:sz w:val="24"/>
-                  <w:szCs w:val="24"/>
-                  <w:lang w:val="en-US" w:eastAsia="zh-CN"/>
-                </w:rPr>
-                <w:t>2.1主菜单界面</w:t>
-              </w:r>
-            </w:sdtContent>
-          </w:sdt>
-          <w:r>
+          <w:r>
+            <w:rPr>
+              <w:sz w:val="24"/>
+              <w:szCs w:val="24"/>
+            </w:rPr>
+            <w:fldChar w:fldCharType="begin"/>
+          </w:r>
+          <w:r>
+            <w:rPr>
+              <w:sz w:val="24"/>
+              <w:szCs w:val="24"/>
+            </w:rPr>
+            <w:instrText xml:space="preserve"> HYPERLINK \l _Toc15207 </w:instrText>
+          </w:r>
+          <w:r>
+            <w:rPr>
+              <w:sz w:val="24"/>
+              <w:szCs w:val="24"/>
+            </w:rPr>
+            <w:fldChar w:fldCharType="separate"/>
+          </w:r>
+          <w:r>
+            <w:rPr>
+              <w:rFonts w:hint="eastAsia" w:ascii="黑体" w:hAnsi="黑体" w:eastAsia="黑体" w:cstheme="minorBidi"/>
+              <w:kern w:val="2"/>
+              <w:sz w:val="24"/>
+              <w:szCs w:val="24"/>
+              <w:lang w:val="en-US" w:eastAsia="zh-CN" w:bidi="ar-SA"/>
+            </w:rPr>
+            <w:t>2.4游戏界面</w:t>
+          </w:r>
+          <w:r>
+            <w:rPr>
+              <w:sz w:val="24"/>
+              <w:szCs w:val="24"/>
+            </w:rPr>
             <w:tab/>
           </w:r>
           <w:r>
-            <w:t>2</w:t>
+            <w:rPr>
+              <w:sz w:val="24"/>
+              <w:szCs w:val="24"/>
+            </w:rPr>
+            <w:fldChar w:fldCharType="begin"/>
+          </w:r>
+          <w:r>
+            <w:rPr>
+              <w:sz w:val="24"/>
+              <w:szCs w:val="24"/>
+            </w:rPr>
+            <w:instrText xml:space="preserve"> PAGEREF _Toc15207 </w:instrText>
+          </w:r>
+          <w:r>
+            <w:rPr>
+              <w:sz w:val="24"/>
+              <w:szCs w:val="24"/>
+            </w:rPr>
+            <w:fldChar w:fldCharType="separate"/>
+          </w:r>
+          <w:r>
+            <w:rPr>
+              <w:sz w:val="24"/>
+              <w:szCs w:val="24"/>
+            </w:rPr>
+            <w:t>4</w:t>
+          </w:r>
+          <w:r>
+            <w:rPr>
+              <w:sz w:val="24"/>
+              <w:szCs w:val="24"/>
+            </w:rPr>
+            <w:fldChar w:fldCharType="end"/>
+          </w:r>
+          <w:r>
+            <w:rPr>
+              <w:sz w:val="24"/>
+              <w:szCs w:val="24"/>
+            </w:rPr>
+            <w:fldChar w:fldCharType="end"/>
           </w:r>
         </w:p>
         <w:p>
           <w:pPr>
-            <w:pStyle w:val="10"/>
-            <w:tabs>
-              <w:tab w:val="right" w:leader="dot" w:pos="8306"/>
-            </w:tabs>
-            <w:rPr>
-              <w:rFonts w:hint="eastAsia" w:eastAsia="宋体"/>
-              <w:lang w:val="en-US" w:eastAsia="zh-CN"/>
-            </w:rPr>
-          </w:pPr>
-          <w:sdt>
-            <w:sdtPr>
-              <w:rPr>
-                <w:sz w:val="20"/>
-                <w:szCs w:val="20"/>
-              </w:rPr>
-              <w:id w:val="147462973"/>
-              <w:placeholder>
-                <w:docPart w:val="{98640b22-234f-4333-b333-cef9c4a6861e}"/>
-              </w:placeholder>
-              <w15:color w:val="509DF3"/>
-            </w:sdtPr>
-            <w:sdtEndPr>
-              <w:rPr>
-                <w:sz w:val="20"/>
-                <w:szCs w:val="20"/>
-              </w:rPr>
-            </w:sdtEndPr>
-            <w:sdtContent>
-              <w:r>
-                <w:rPr>
-                  <w:rFonts w:hint="eastAsia"/>
-                  <w:sz w:val="24"/>
-                  <w:szCs w:val="24"/>
-                  <w:lang w:val="en-US" w:eastAsia="zh-CN"/>
-                </w:rPr>
-                <w:t>2.2历史记录界面</w:t>
-              </w:r>
-            </w:sdtContent>
-          </w:sdt>
-          <w:r>
-            <w:tab/>
-          </w:r>
-          <w:r>
-            <w:rPr>
-              <w:rFonts w:hint="eastAsia"/>
-              <w:lang w:val="en-US" w:eastAsia="zh-CN"/>
-            </w:rPr>
-            <w:t>2</w:t>
-          </w:r>
-        </w:p>
-        <w:p>
-          <w:pPr>
-            <w:pStyle w:val="10"/>
+            <w:pStyle w:val="9"/>
             <w:tabs>
               <w:tab w:val="right" w:leader="dot" w:pos="8306"/>
             </w:tabs>
           </w:pPr>
-          <w:sdt>
-            <w:sdtPr>
-              <w:rPr>
-                <w:sz w:val="20"/>
-                <w:szCs w:val="20"/>
-              </w:rPr>
-              <w:id w:val="147462973"/>
-              <w:placeholder>
-                <w:docPart w:val="{86c709bb-f421-4ce9-ae8f-c188c87b81d1}"/>
-              </w:placeholder>
-              <w15:color w:val="509DF3"/>
-            </w:sdtPr>
-            <w:sdtEndPr>
-              <w:rPr>
-                <w:sz w:val="20"/>
-                <w:szCs w:val="20"/>
-              </w:rPr>
-            </w:sdtEndPr>
-            <w:sdtContent>
-              <w:r>
-                <w:rPr>
-                  <w:rFonts w:hint="eastAsia"/>
-                  <w:sz w:val="24"/>
-                  <w:szCs w:val="24"/>
-                  <w:lang w:val="en-US" w:eastAsia="zh-CN"/>
-                </w:rPr>
-                <w:t>2.3设置界面</w:t>
-              </w:r>
-            </w:sdtContent>
-          </w:sdt>
-          <w:r>
-            <w:tab/>
-          </w:r>
-          <w:r>
-            <w:t>3</w:t>
-          </w:r>
-        </w:p>
-        <w:p>
-          <w:pPr>
-            <w:pStyle w:val="10"/>
-            <w:tabs>
-              <w:tab w:val="right" w:leader="dot" w:pos="8306"/>
-            </w:tabs>
-            <w:rPr>
-              <w:rFonts w:hint="eastAsia" w:eastAsia="宋体"/>
-              <w:lang w:val="en-US" w:eastAsia="zh-CN"/>
-            </w:rPr>
-          </w:pPr>
-          <w:sdt>
-            <w:sdtPr>
-              <w:rPr>
-                <w:sz w:val="20"/>
-                <w:szCs w:val="20"/>
-              </w:rPr>
-              <w:id w:val="147462973"/>
-              <w:placeholder>
-                <w:docPart w:val="{2696c764-d099-40bd-834b-8ac960c81ac5}"/>
-              </w:placeholder>
-              <w15:color w:val="509DF3"/>
-            </w:sdtPr>
-            <w:sdtEndPr>
-              <w:rPr>
-                <w:sz w:val="24"/>
-                <w:szCs w:val="24"/>
-              </w:rPr>
-            </w:sdtEndPr>
-            <w:sdtContent>
-              <w:r>
-                <w:rPr>
-                  <w:rFonts w:hint="eastAsia"/>
-                  <w:sz w:val="24"/>
-                  <w:szCs w:val="24"/>
-                  <w:lang w:val="en-US" w:eastAsia="zh-CN"/>
-                </w:rPr>
-                <w:t>2.4游戏界面</w:t>
-              </w:r>
-            </w:sdtContent>
-          </w:sdt>
-          <w:r>
-            <w:tab/>
-          </w:r>
-          <w:r>
-            <w:rPr>
-              <w:rFonts w:hint="eastAsia"/>
-              <w:lang w:val="en-US" w:eastAsia="zh-CN"/>
-            </w:rPr>
-            <w:t>4</w:t>
-          </w:r>
-          <w:bookmarkStart w:id="1" w:name="_GoBack"/>
-          <w:bookmarkEnd w:id="1"/>
-        </w:p>
-        <w:p>
-          <w:pPr>
-            <w:pStyle w:val="10"/>
-            <w:tabs>
-              <w:tab w:val="right" w:leader="dot" w:pos="8306"/>
-            </w:tabs>
-            <w:ind w:left="0" w:leftChars="0" w:firstLine="0" w:firstLineChars="0"/>
-          </w:pPr>
+          <w:r>
+            <w:rPr>
+              <w:b/>
+            </w:rPr>
+            <w:fldChar w:fldCharType="end"/>
+          </w:r>
         </w:p>
       </w:sdtContent>
     </w:sdt>
-    <w:p>
-      <w:pPr>
-        <w:pStyle w:val="9"/>
-        <w:tabs>
-          <w:tab w:val="right" w:leader="dot" w:pos="8306"/>
-        </w:tabs>
-      </w:pPr>
-    </w:p>
     <w:p>
       <w:pPr>
         <w:rPr>
@@ -840,6 +1139,7 @@
           <w:lang w:val="en-US" w:eastAsia="zh-CN"/>
         </w:rPr>
       </w:pPr>
+      <w:bookmarkStart w:id="0" w:name="_Toc30084"/>
       <w:r>
         <w:rPr>
           <w:rFonts w:hint="eastAsia"/>
@@ -847,11 +1147,13 @@
         </w:rPr>
         <w:t>软件概述</w:t>
       </w:r>
+      <w:bookmarkEnd w:id="0"/>
     </w:p>
     <w:p>
       <w:pPr>
         <w:widowControl w:val="0"/>
         <w:numPr>
+          <w:ilvl w:val="0"/>
           <w:numId w:val="0"/>
         </w:numPr>
         <w:spacing w:line="360" w:lineRule="auto"/>
@@ -866,10 +1168,12 @@
       <w:pPr>
         <w:widowControl w:val="0"/>
         <w:numPr>
+          <w:ilvl w:val="0"/>
           <w:numId w:val="0"/>
         </w:numPr>
         <w:spacing w:line="360" w:lineRule="auto"/>
         <w:jc w:val="both"/>
+        <w:outlineLvl w:val="1"/>
         <w:rPr>
           <w:rFonts w:hint="eastAsia" w:ascii="黑体" w:hAnsi="黑体" w:eastAsia="黑体" w:cstheme="minorBidi"/>
           <w:kern w:val="2"/>
@@ -878,6 +1182,7 @@
           <w:lang w:val="en-US" w:eastAsia="zh-CN" w:bidi="ar-SA"/>
         </w:rPr>
       </w:pPr>
+      <w:bookmarkStart w:id="1" w:name="_Toc8132"/>
       <w:r>
         <w:rPr>
           <w:rFonts w:hint="eastAsia" w:ascii="黑体" w:hAnsi="黑体" w:eastAsia="黑体" w:cstheme="minorBidi"/>
@@ -905,6 +1210,7 @@
         </w:rPr>
         <w:t>项目目标</w:t>
       </w:r>
+      <w:bookmarkEnd w:id="1"/>
     </w:p>
     <w:p>
       <w:pPr>
@@ -937,6 +1243,7 @@
       <w:pPr>
         <w:widowControl w:val="0"/>
         <w:numPr>
+          <w:ilvl w:val="0"/>
           <w:numId w:val="0"/>
         </w:numPr>
         <w:spacing w:line="360" w:lineRule="auto"/>
@@ -954,10 +1261,12 @@
       <w:pPr>
         <w:widowControl w:val="0"/>
         <w:numPr>
+          <w:ilvl w:val="0"/>
           <w:numId w:val="0"/>
         </w:numPr>
         <w:spacing w:line="360" w:lineRule="auto"/>
         <w:jc w:val="both"/>
+        <w:outlineLvl w:val="1"/>
         <w:rPr>
           <w:rFonts w:hint="eastAsia" w:ascii="黑体" w:hAnsi="黑体" w:eastAsia="黑体" w:cstheme="minorBidi"/>
           <w:kern w:val="2"/>
@@ -966,6 +1275,7 @@
           <w:lang w:val="en-US" w:eastAsia="zh-CN" w:bidi="ar-SA"/>
         </w:rPr>
       </w:pPr>
+      <w:bookmarkStart w:id="2" w:name="_Toc32348"/>
       <w:r>
         <w:rPr>
           <w:rFonts w:hint="eastAsia" w:ascii="黑体" w:hAnsi="黑体" w:eastAsia="黑体" w:cstheme="minorBidi"/>
@@ -976,11 +1286,13 @@
         </w:rPr>
         <w:t>1.2 游戏操作介绍</w:t>
       </w:r>
+      <w:bookmarkEnd w:id="2"/>
     </w:p>
     <w:p>
       <w:pPr>
         <w:widowControl w:val="0"/>
         <w:numPr>
+          <w:ilvl w:val="0"/>
           <w:numId w:val="0"/>
         </w:numPr>
         <w:spacing w:line="360" w:lineRule="auto"/>
@@ -1009,6 +1321,7 @@
       <w:pPr>
         <w:widowControl w:val="0"/>
         <w:numPr>
+          <w:ilvl w:val="0"/>
           <w:numId w:val="0"/>
         </w:numPr>
         <w:spacing w:line="360" w:lineRule="auto"/>
@@ -1034,6 +1347,7 @@
       <w:pPr>
         <w:widowControl w:val="0"/>
         <w:numPr>
+          <w:ilvl w:val="0"/>
           <w:numId w:val="0"/>
         </w:numPr>
         <w:spacing w:line="360" w:lineRule="auto"/>
@@ -1058,6 +1372,7 @@
           <w:lang w:val="en-US" w:eastAsia="zh-CN"/>
         </w:rPr>
       </w:pPr>
+      <w:bookmarkStart w:id="3" w:name="_Toc30326"/>
       <w:r>
         <w:rPr>
           <w:rFonts w:hint="eastAsia"/>
@@ -1065,17 +1380,19 @@
         </w:rPr>
         <w:t>系统功能说明</w:t>
       </w:r>
-    </w:p>
-    <w:p>
-      <w:pPr>
-        <w:rPr>
-          <w:rFonts w:hint="eastAsia"/>
-          <w:lang w:val="en-US" w:eastAsia="zh-CN"/>
-        </w:rPr>
-      </w:pPr>
-    </w:p>
-    <w:p>
-      <w:pPr>
+      <w:bookmarkEnd w:id="3"/>
+    </w:p>
+    <w:p>
+      <w:pPr>
+        <w:rPr>
+          <w:rFonts w:hint="eastAsia"/>
+          <w:lang w:val="en-US" w:eastAsia="zh-CN"/>
+        </w:rPr>
+      </w:pPr>
+    </w:p>
+    <w:p>
+      <w:pPr>
+        <w:outlineLvl w:val="1"/>
         <w:rPr>
           <w:rFonts w:hint="eastAsia" w:ascii="黑体" w:hAnsi="黑体" w:eastAsia="黑体" w:cstheme="minorBidi"/>
           <w:kern w:val="2"/>
@@ -1084,6 +1401,7 @@
           <w:lang w:val="en-US" w:eastAsia="zh-CN" w:bidi="ar-SA"/>
         </w:rPr>
       </w:pPr>
+      <w:bookmarkStart w:id="4" w:name="_Toc3766"/>
       <w:r>
         <w:rPr>
           <w:rFonts w:hint="eastAsia" w:ascii="黑体" w:hAnsi="黑体" w:eastAsia="黑体" w:cstheme="minorBidi"/>
@@ -1092,18 +1410,9 @@
           <w:szCs w:val="24"/>
           <w:lang w:val="en-US" w:eastAsia="zh-CN" w:bidi="ar-SA"/>
         </w:rPr>
-        <w:t>2.1</w:t>
-      </w:r>
-      <w:r>
-        <w:rPr>
-          <w:rFonts w:hint="eastAsia" w:ascii="黑体" w:hAnsi="黑体" w:eastAsia="黑体" w:cstheme="minorBidi"/>
-          <w:kern w:val="2"/>
-          <w:sz w:val="28"/>
-          <w:szCs w:val="24"/>
-          <w:lang w:val="en-US" w:eastAsia="zh-CN" w:bidi="ar-SA"/>
-        </w:rPr>
-        <w:t>主菜单界面</w:t>
-      </w:r>
+        <w:t>2.1主菜单界面</w:t>
+      </w:r>
+      <w:bookmarkEnd w:id="4"/>
     </w:p>
     <w:p>
       <w:pPr>
@@ -1186,68 +1495,28 @@
           <w:szCs w:val="24"/>
           <w:lang w:val="en-US" w:eastAsia="zh-CN" w:bidi="ar-SA"/>
         </w:rPr>
-        <w:t>下方黄色play按钮：</w:t>
-      </w:r>
-      <w:r>
-        <w:rPr>
-          <w:rFonts w:hint="eastAsia" w:asciiTheme="minorEastAsia" w:hAnsiTheme="minorEastAsia" w:eastAsiaTheme="minorEastAsia" w:cstheme="minorEastAsia"/>
-          <w:kern w:val="2"/>
-          <w:sz w:val="24"/>
-          <w:szCs w:val="24"/>
-          <w:lang w:val="en-US" w:eastAsia="zh-CN" w:bidi="ar-SA"/>
-        </w:rPr>
-        <w:t>点击后</w:t>
-      </w:r>
-      <w:r>
-        <w:rPr>
-          <w:rFonts w:hint="eastAsia" w:asciiTheme="minorEastAsia" w:hAnsiTheme="minorEastAsia" w:eastAsiaTheme="minorEastAsia" w:cstheme="minorEastAsia"/>
-          <w:kern w:val="2"/>
-          <w:sz w:val="24"/>
-          <w:szCs w:val="24"/>
-          <w:lang w:val="en-US" w:eastAsia="zh-CN" w:bidi="ar-SA"/>
-        </w:rPr>
-        <w:t>以玩家1的用户名进行PaperIO单人模式游戏。</w:t>
-      </w:r>
-    </w:p>
-    <w:p>
-      <w:pPr>
-        <w:rPr>
-          <w:rFonts w:hint="eastAsia" w:asciiTheme="minorEastAsia" w:hAnsiTheme="minorEastAsia" w:eastAsiaTheme="minorEastAsia" w:cstheme="minorEastAsia"/>
-          <w:kern w:val="2"/>
-          <w:sz w:val="24"/>
-          <w:szCs w:val="24"/>
-          <w:lang w:val="en-US" w:eastAsia="zh-CN" w:bidi="ar-SA"/>
-        </w:rPr>
-      </w:pPr>
-      <w:r>
-        <w:rPr>
-          <w:rFonts w:hint="eastAsia" w:asciiTheme="minorEastAsia" w:hAnsiTheme="minorEastAsia" w:eastAsiaTheme="minorEastAsia" w:cstheme="minorEastAsia"/>
-          <w:kern w:val="2"/>
-          <w:sz w:val="24"/>
-          <w:szCs w:val="24"/>
-          <w:lang w:val="en-US" w:eastAsia="zh-CN" w:bidi="ar-SA"/>
-        </w:rPr>
-        <w:t>下方绿色play按钮：</w:t>
-      </w:r>
-      <w:r>
-        <w:rPr>
-          <w:rFonts w:hint="eastAsia" w:asciiTheme="minorEastAsia" w:hAnsiTheme="minorEastAsia" w:eastAsiaTheme="minorEastAsia" w:cstheme="minorEastAsia"/>
-          <w:kern w:val="2"/>
-          <w:sz w:val="24"/>
-          <w:szCs w:val="24"/>
-          <w:lang w:val="en-US" w:eastAsia="zh-CN" w:bidi="ar-SA"/>
-        </w:rPr>
-        <w:t>点击后</w:t>
-      </w:r>
-      <w:r>
-        <w:rPr>
-          <w:rFonts w:hint="eastAsia" w:asciiTheme="minorEastAsia" w:hAnsiTheme="minorEastAsia" w:eastAsiaTheme="minorEastAsia" w:cstheme="minorEastAsia"/>
-          <w:kern w:val="2"/>
-          <w:sz w:val="24"/>
-          <w:szCs w:val="24"/>
-          <w:lang w:val="en-US" w:eastAsia="zh-CN" w:bidi="ar-SA"/>
-        </w:rPr>
-        <w:t>以玩家1，玩家1的用户名分别进行PaperIO双人模式的游戏。</w:t>
+        <w:t>下方黄色play按钮：点击后以玩家1的用户名进行PaperIO单人模式游戏。</w:t>
+      </w:r>
+    </w:p>
+    <w:p>
+      <w:pPr>
+        <w:rPr>
+          <w:rFonts w:hint="eastAsia" w:asciiTheme="minorEastAsia" w:hAnsiTheme="minorEastAsia" w:eastAsiaTheme="minorEastAsia" w:cstheme="minorEastAsia"/>
+          <w:kern w:val="2"/>
+          <w:sz w:val="24"/>
+          <w:szCs w:val="24"/>
+          <w:lang w:val="en-US" w:eastAsia="zh-CN" w:bidi="ar-SA"/>
+        </w:rPr>
+      </w:pPr>
+      <w:r>
+        <w:rPr>
+          <w:rFonts w:hint="eastAsia" w:asciiTheme="minorEastAsia" w:hAnsiTheme="minorEastAsia" w:eastAsiaTheme="minorEastAsia" w:cstheme="minorEastAsia"/>
+          <w:kern w:val="2"/>
+          <w:sz w:val="24"/>
+          <w:szCs w:val="24"/>
+          <w:lang w:val="en-US" w:eastAsia="zh-CN" w:bidi="ar-SA"/>
+        </w:rPr>
+        <w:t>下方绿色play按钮：点击后以玩家1，玩家1的用户名分别进行PaperIO双人模式的游戏。</w:t>
       </w:r>
     </w:p>
     <w:p>
@@ -1387,6 +1656,7 @@
     </w:p>
     <w:p>
       <w:pPr>
+        <w:outlineLvl w:val="1"/>
         <w:rPr>
           <w:rFonts w:hint="eastAsia" w:ascii="黑体" w:hAnsi="黑体" w:eastAsia="黑体" w:cstheme="minorBidi"/>
           <w:kern w:val="2"/>
@@ -1395,6 +1665,7 @@
           <w:lang w:val="en-US" w:eastAsia="zh-CN" w:bidi="ar-SA"/>
         </w:rPr>
       </w:pPr>
+      <w:bookmarkStart w:id="5" w:name="_Toc20416"/>
       <w:r>
         <w:rPr>
           <w:rFonts w:hint="eastAsia" w:ascii="黑体" w:hAnsi="黑体" w:eastAsia="黑体" w:cstheme="minorBidi"/>
@@ -1405,6 +1676,7 @@
         </w:rPr>
         <w:t>2.2 历史记录界面</w:t>
       </w:r>
+      <w:bookmarkEnd w:id="5"/>
     </w:p>
     <w:p>
       <w:pPr>
@@ -1575,6 +1847,7 @@
     </w:p>
     <w:p>
       <w:pPr>
+        <w:outlineLvl w:val="1"/>
         <w:rPr>
           <w:rFonts w:hint="eastAsia" w:ascii="黑体" w:hAnsi="黑体" w:eastAsia="黑体" w:cstheme="minorBidi"/>
           <w:kern w:val="2"/>
@@ -1583,6 +1856,7 @@
           <w:lang w:val="en-US" w:eastAsia="zh-CN" w:bidi="ar-SA"/>
         </w:rPr>
       </w:pPr>
+      <w:bookmarkStart w:id="6" w:name="_Toc3313"/>
       <w:r>
         <w:rPr>
           <w:rFonts w:hint="eastAsia" w:ascii="黑体" w:hAnsi="黑体" w:eastAsia="黑体" w:cstheme="minorBidi"/>
@@ -1593,6 +1867,7 @@
         </w:rPr>
         <w:t>2.3设置界面</w:t>
       </w:r>
+      <w:bookmarkEnd w:id="6"/>
     </w:p>
     <w:p>
       <w:pPr>
@@ -1752,10 +2027,12 @@
       <w:pPr>
         <w:widowControl w:val="0"/>
         <w:numPr>
+          <w:ilvl w:val="0"/>
           <w:numId w:val="0"/>
         </w:numPr>
         <w:spacing w:line="360" w:lineRule="auto"/>
         <w:jc w:val="both"/>
+        <w:outlineLvl w:val="1"/>
         <w:rPr>
           <w:rFonts w:hint="eastAsia" w:ascii="黑体" w:hAnsi="黑体" w:eastAsia="黑体" w:cstheme="minorBidi"/>
           <w:kern w:val="2"/>
@@ -1764,6 +2041,7 @@
           <w:lang w:val="en-US" w:eastAsia="zh-CN" w:bidi="ar-SA"/>
         </w:rPr>
       </w:pPr>
+      <w:bookmarkStart w:id="7" w:name="_Toc15207"/>
       <w:r>
         <w:rPr>
           <w:rFonts w:hint="eastAsia" w:ascii="黑体" w:hAnsi="黑体" w:eastAsia="黑体" w:cstheme="minorBidi"/>
@@ -1774,11 +2052,13 @@
         </w:rPr>
         <w:t>2.4游戏界面</w:t>
       </w:r>
+      <w:bookmarkEnd w:id="7"/>
     </w:p>
     <w:p>
       <w:pPr>
         <w:widowControl w:val="0"/>
         <w:numPr>
+          <w:ilvl w:val="0"/>
           <w:numId w:val="0"/>
         </w:numPr>
         <w:spacing w:line="360" w:lineRule="auto"/>
@@ -1806,6 +2086,7 @@
       <w:pPr>
         <w:widowControl w:val="0"/>
         <w:numPr>
+          <w:ilvl w:val="0"/>
           <w:numId w:val="0"/>
         </w:numPr>
         <w:spacing w:line="360" w:lineRule="auto"/>
@@ -1833,6 +2114,7 @@
       <w:pPr>
         <w:widowControl w:val="0"/>
         <w:numPr>
+          <w:ilvl w:val="0"/>
           <w:numId w:val="0"/>
         </w:numPr>
         <w:spacing w:line="360" w:lineRule="auto"/>
@@ -1860,6 +2142,7 @@
       <w:pPr>
         <w:widowControl w:val="0"/>
         <w:numPr>
+          <w:ilvl w:val="0"/>
           <w:numId w:val="0"/>
         </w:numPr>
         <w:spacing w:line="360" w:lineRule="auto"/>
@@ -1887,6 +2170,7 @@
       <w:pPr>
         <w:widowControl w:val="0"/>
         <w:numPr>
+          <w:ilvl w:val="0"/>
           <w:numId w:val="0"/>
         </w:numPr>
         <w:spacing w:line="360" w:lineRule="auto"/>
@@ -1914,6 +2198,7 @@
       <w:pPr>
         <w:widowControl w:val="0"/>
         <w:numPr>
+          <w:ilvl w:val="0"/>
           <w:numId w:val="0"/>
         </w:numPr>
         <w:spacing w:line="360" w:lineRule="auto"/>
@@ -1967,6 +2252,7 @@
       <w:pPr>
         <w:widowControl w:val="0"/>
         <w:numPr>
+          <w:ilvl w:val="0"/>
           <w:numId w:val="0"/>
         </w:numPr>
         <w:spacing w:line="360" w:lineRule="auto"/>
@@ -1988,6 +2274,7 @@
       <w:pPr>
         <w:widowControl w:val="0"/>
         <w:numPr>
+          <w:ilvl w:val="0"/>
           <w:numId w:val="0"/>
         </w:numPr>
         <w:spacing w:line="360" w:lineRule="auto"/>
@@ -2005,6 +2292,7 @@
       <w:pPr>
         <w:widowControl w:val="0"/>
         <w:numPr>
+          <w:ilvl w:val="0"/>
           <w:numId w:val="0"/>
         </w:numPr>
         <w:spacing w:line="360" w:lineRule="auto"/>
@@ -2058,6 +2346,7 @@
       <w:pPr>
         <w:widowControl w:val="0"/>
         <w:numPr>
+          <w:ilvl w:val="0"/>
           <w:numId w:val="0"/>
         </w:numPr>
         <w:spacing w:line="360" w:lineRule="auto"/>
@@ -2363,7 +2652,7 @@
     <w:lsdException w:qFormat="1" w:unhideWhenUsed="0" w:uiPriority="0" w:semiHidden="0" w:name="Title"/>
     <w:lsdException w:unhideWhenUsed="0" w:uiPriority="0" w:semiHidden="0" w:name="Closing"/>
     <w:lsdException w:unhideWhenUsed="0" w:uiPriority="0" w:semiHidden="0" w:name="Signature"/>
-    <w:lsdException w:unhideWhenUsed="0" w:uiPriority="0" w:name="Default Paragraph Font"/>
+    <w:lsdException w:qFormat="1" w:unhideWhenUsed="0" w:uiPriority="0" w:name="Default Paragraph Font"/>
     <w:lsdException w:unhideWhenUsed="0" w:uiPriority="0" w:semiHidden="0" w:name="Body Text"/>
     <w:lsdException w:unhideWhenUsed="0" w:uiPriority="0" w:semiHidden="0" w:name="Body Text Indent"/>
     <w:lsdException w:unhideWhenUsed="0" w:uiPriority="0" w:semiHidden="0" w:name="List Continue"/>
@@ -2401,7 +2690,7 @@
     <w:lsdException w:unhideWhenUsed="0" w:uiPriority="0" w:semiHidden="0" w:name="HTML Sample"/>
     <w:lsdException w:unhideWhenUsed="0" w:uiPriority="0" w:semiHidden="0" w:name="HTML Typewriter"/>
     <w:lsdException w:unhideWhenUsed="0" w:uiPriority="0" w:semiHidden="0" w:name="HTML Variable"/>
-    <w:lsdException w:unhideWhenUsed="0" w:uiPriority="0" w:name="Normal Table"/>
+    <w:lsdException w:qFormat="1" w:unhideWhenUsed="0" w:uiPriority="0" w:name="Normal Table"/>
     <w:lsdException w:unhideWhenUsed="0" w:uiPriority="0" w:semiHidden="0" w:name="annotation subject"/>
     <w:lsdException w:unhideWhenUsed="0" w:uiPriority="0" w:semiHidden="0" w:name="Table Simple 1"/>
     <w:lsdException w:unhideWhenUsed="0" w:uiPriority="0" w:semiHidden="0" w:name="Table Simple 2"/>
@@ -2446,7 +2735,7 @@
     <w:lsdException w:unhideWhenUsed="0" w:uiPriority="0" w:semiHidden="0" w:name="Table Web 2"/>
     <w:lsdException w:unhideWhenUsed="0" w:uiPriority="0" w:semiHidden="0" w:name="Table Web 3"/>
     <w:lsdException w:unhideWhenUsed="0" w:uiPriority="0" w:semiHidden="0" w:name="Balloon Text"/>
-    <w:lsdException w:unhideWhenUsed="0" w:uiPriority="0" w:semiHidden="0" w:name="Table Grid"/>
+    <w:lsdException w:qFormat="1" w:unhideWhenUsed="0" w:uiPriority="0" w:semiHidden="0" w:name="Table Grid"/>
     <w:lsdException w:unhideWhenUsed="0" w:uiPriority="0" w:semiHidden="0" w:name="Table Theme"/>
     <w:lsdException w:unhideWhenUsed="0" w:uiPriority="60" w:semiHidden="0" w:name="Light Shading"/>
     <w:lsdException w:unhideWhenUsed="0" w:uiPriority="61" w:semiHidden="0" w:name="Light List"/>
@@ -2604,11 +2893,13 @@
   <w:style w:type="character" w:default="1" w:styleId="8">
     <w:name w:val="Default Paragraph Font"/>
     <w:semiHidden/>
+    <w:qFormat/>
     <w:uiPriority w:val="0"/>
   </w:style>
   <w:style w:type="table" w:default="1" w:styleId="6">
     <w:name w:val="Normal Table"/>
     <w:semiHidden/>
+    <w:qFormat/>
     <w:uiPriority w:val="0"/>
     <w:tblPr>
       <w:tblCellMar>
@@ -2663,6 +2954,7 @@
   <w:style w:type="table" w:styleId="7">
     <w:name w:val="Table Grid"/>
     <w:basedOn w:val="6"/>
+    <w:qFormat/>
     <w:uiPriority w:val="0"/>
     <w:pPr>
       <w:widowControl w:val="0"/>
@@ -2686,6 +2978,7 @@
       <w:ind w:leftChars="0"/>
     </w:pPr>
     <w:rPr>
+      <w:rFonts w:ascii="Times New Roman" w:hAnsi="Times New Roman" w:eastAsia="宋体" w:cs="Times New Roman"/>
       <w:sz w:val="20"/>
       <w:szCs w:val="20"/>
     </w:rPr>
@@ -2697,343 +2990,11 @@
       <w:ind w:leftChars="200"/>
     </w:pPr>
     <w:rPr>
+      <w:rFonts w:ascii="Times New Roman" w:hAnsi="Times New Roman" w:eastAsia="宋体" w:cs="Times New Roman"/>
       <w:sz w:val="20"/>
       <w:szCs w:val="20"/>
     </w:rPr>
   </w:style>
-</w:styles>
-</file>
-
-<file path=word/glossary/document.xml><?xml version="1.0" encoding="utf-8"?>
-<w:glossaryDocument xmlns:wpc="http://schemas.microsoft.com/office/word/2010/wordprocessingCanvas" xmlns:mc="http://schemas.openxmlformats.org/markup-compatibility/2006" xmlns:o="urn:schemas-microsoft-com:office:office" xmlns:r="http://schemas.openxmlformats.org/officeDocument/2006/relationships" xmlns:m="http://schemas.openxmlformats.org/officeDocument/2006/math" xmlns:v="urn:schemas-microsoft-com:vml" xmlns:wp14="http://schemas.microsoft.com/office/word/2010/wordprocessingDrawing" xmlns:wp="http://schemas.openxmlformats.org/drawingml/2006/wordprocessingDrawing" xmlns:w="http://schemas.openxmlformats.org/wordprocessingml/2006/main" xmlns:w14="http://schemas.microsoft.com/office/word/2010/wordml" xmlns:w10="urn:schemas-microsoft-com:office:word" xmlns:w15="http://schemas.microsoft.com/office/word/2012/wordml" xmlns:wpg="http://schemas.microsoft.com/office/word/2010/wordprocessingGroup" xmlns:wpi="http://schemas.microsoft.com/office/word/2010/wordprocessingInk" xmlns:wne="http://schemas.microsoft.com/office/word/2006/wordml" xmlns:wps="http://schemas.microsoft.com/office/word/2010/wordprocessingShape" xmlns:wpsCustomData="http://www.wps.cn/officeDocument/2013/wpsCustomData" mc:Ignorable="w14 w15 wp14">
-  <w:docParts>
-    <w:docPart>
-      <w:docPartPr>
-        <w:name w:val="{bf386c70-dd71-4b87-b88f-b8779c640a69}"/>
-        <w:style w:val=""/>
-        <w:category>
-          <w:name w:val="常规"/>
-          <w:gallery w:val="placeholder"/>
-        </w:category>
-        <w:types>
-          <w:type w:val="bbPlcHdr"/>
-        </w:types>
-        <w:behaviors>
-          <w:behavior w:val="content"/>
-        </w:behaviors>
-        <w:description w:val=""/>
-        <w:guid w:val="{bf386c70-dd71-4b87-b88f-b8779c640a69}"/>
-      </w:docPartPr>
-      <w:docPartBody>
-        <w:p>
-          <w:r>
-            <w:rPr>
-              <w:color w:val="808080"/>
-            </w:rPr>
-            <w:t>单击此处输入文字。</w:t>
-          </w:r>
-        </w:p>
-      </w:docPartBody>
-    </w:docPart>
-    <w:docPart>
-      <w:docPartPr>
-        <w:name w:val="{5c4a6350-dad9-4d31-808f-d54c68b738fc}"/>
-        <w:style w:val=""/>
-        <w:category>
-          <w:name w:val="常规"/>
-          <w:gallery w:val="placeholder"/>
-        </w:category>
-        <w:types>
-          <w:type w:val="bbPlcHdr"/>
-        </w:types>
-        <w:behaviors>
-          <w:behavior w:val="content"/>
-        </w:behaviors>
-        <w:description w:val=""/>
-        <w:guid w:val="{5c4a6350-dad9-4d31-808f-d54c68b738fc}"/>
-      </w:docPartPr>
-      <w:docPartBody>
-        <w:p>
-          <w:r>
-            <w:rPr>
-              <w:color w:val="808080"/>
-            </w:rPr>
-            <w:t>单击此处输入文字。</w:t>
-          </w:r>
-        </w:p>
-      </w:docPartBody>
-    </w:docPart>
-    <w:docPart>
-      <w:docPartPr>
-        <w:name w:val="{54dc1f64-6c8c-47a0-9b31-ca7b23f9befc}"/>
-        <w:style w:val=""/>
-        <w:category>
-          <w:name w:val="常规"/>
-          <w:gallery w:val="placeholder"/>
-        </w:category>
-        <w:types>
-          <w:type w:val="bbPlcHdr"/>
-        </w:types>
-        <w:behaviors>
-          <w:behavior w:val="content"/>
-        </w:behaviors>
-        <w:description w:val=""/>
-        <w:guid w:val="{54dc1f64-6c8c-47a0-9b31-ca7b23f9befc}"/>
-      </w:docPartPr>
-      <w:docPartBody>
-        <w:p>
-          <w:r>
-            <w:rPr>
-              <w:color w:val="808080"/>
-            </w:rPr>
-            <w:t>单击此处输入文字。</w:t>
-          </w:r>
-        </w:p>
-      </w:docPartBody>
-    </w:docPart>
-    <w:docPart>
-      <w:docPartPr>
-        <w:name w:val="{6a6d8848-57d4-47ed-bdb7-a121f39add40}"/>
-        <w:style w:val=""/>
-        <w:category>
-          <w:name w:val="常规"/>
-          <w:gallery w:val="placeholder"/>
-        </w:category>
-        <w:types>
-          <w:type w:val="bbPlcHdr"/>
-        </w:types>
-        <w:behaviors>
-          <w:behavior w:val="content"/>
-        </w:behaviors>
-        <w:description w:val=""/>
-        <w:guid w:val="{6a6d8848-57d4-47ed-bdb7-a121f39add40}"/>
-      </w:docPartPr>
-      <w:docPartBody>
-        <w:p>
-          <w:r>
-            <w:rPr>
-              <w:color w:val="808080"/>
-            </w:rPr>
-            <w:t>单击此处输入文字。</w:t>
-          </w:r>
-        </w:p>
-      </w:docPartBody>
-    </w:docPart>
-    <w:docPart>
-      <w:docPartPr>
-        <w:name w:val="{98640b22-234f-4333-b333-cef9c4a6861e}"/>
-        <w:style w:val=""/>
-        <w:category>
-          <w:name w:val="常规"/>
-          <w:gallery w:val="placeholder"/>
-        </w:category>
-        <w:types>
-          <w:type w:val="bbPlcHdr"/>
-        </w:types>
-        <w:behaviors>
-          <w:behavior w:val="content"/>
-        </w:behaviors>
-        <w:description w:val=""/>
-        <w:guid w:val="{98640b22-234f-4333-b333-cef9c4a6861e}"/>
-      </w:docPartPr>
-      <w:docPartBody>
-        <w:p>
-          <w:r>
-            <w:rPr>
-              <w:color w:val="808080"/>
-            </w:rPr>
-            <w:t>单击此处输入文字。</w:t>
-          </w:r>
-        </w:p>
-      </w:docPartBody>
-    </w:docPart>
-    <w:docPart>
-      <w:docPartPr>
-        <w:name w:val="{86c709bb-f421-4ce9-ae8f-c188c87b81d1}"/>
-        <w:style w:val=""/>
-        <w:category>
-          <w:name w:val="常规"/>
-          <w:gallery w:val="placeholder"/>
-        </w:category>
-        <w:types>
-          <w:type w:val="bbPlcHdr"/>
-        </w:types>
-        <w:behaviors>
-          <w:behavior w:val="content"/>
-        </w:behaviors>
-        <w:description w:val=""/>
-        <w:guid w:val="{86c709bb-f421-4ce9-ae8f-c188c87b81d1}"/>
-      </w:docPartPr>
-      <w:docPartBody>
-        <w:p>
-          <w:r>
-            <w:rPr>
-              <w:color w:val="808080"/>
-            </w:rPr>
-            <w:t>单击此处输入文字。</w:t>
-          </w:r>
-        </w:p>
-      </w:docPartBody>
-    </w:docPart>
-    <w:docPart>
-      <w:docPartPr>
-        <w:name w:val="{2696c764-d099-40bd-834b-8ac960c81ac5}"/>
-        <w:style w:val=""/>
-        <w:category>
-          <w:name w:val="常规"/>
-          <w:gallery w:val="placeholder"/>
-        </w:category>
-        <w:types>
-          <w:type w:val="bbPlcHdr"/>
-        </w:types>
-        <w:behaviors>
-          <w:behavior w:val="content"/>
-        </w:behaviors>
-        <w:description w:val=""/>
-        <w:guid w:val="{2696c764-d099-40bd-834b-8ac960c81ac5}"/>
-      </w:docPartPr>
-      <w:docPartBody>
-        <w:p>
-          <w:r>
-            <w:rPr>
-              <w:color w:val="808080"/>
-            </w:rPr>
-            <w:t>单击此处输入文字。</w:t>
-          </w:r>
-        </w:p>
-      </w:docPartBody>
-    </w:docPart>
-    <w:docPart>
-      <w:docPartPr>
-        <w:name w:val="{288cc7bf-93e1-4d23-84d0-2904490c4944}"/>
-        <w:style w:val=""/>
-        <w:category>
-          <w:name w:val="常规"/>
-          <w:gallery w:val="placeholder"/>
-        </w:category>
-        <w:types>
-          <w:type w:val="bbPlcHdr"/>
-        </w:types>
-        <w:behaviors>
-          <w:behavior w:val="content"/>
-        </w:behaviors>
-        <w:description w:val=""/>
-        <w:guid w:val="{288cc7bf-93e1-4d23-84d0-2904490c4944}"/>
-      </w:docPartPr>
-      <w:docPartBody>
-        <w:p>
-          <w:r>
-            <w:rPr>
-              <w:color w:val="808080"/>
-            </w:rPr>
-            <w:t>单击此处输入文字。</w:t>
-          </w:r>
-        </w:p>
-      </w:docPartBody>
-    </w:docPart>
-  </w:docParts>
-</w:glossaryDocument>
-</file>
-
-<file path=word/glossary/fontTable.xml><?xml version="1.0" encoding="utf-8"?>
-<w:fonts xmlns:mc="http://schemas.openxmlformats.org/markup-compatibility/2006" xmlns:r="http://schemas.openxmlformats.org/officeDocument/2006/relationships" xmlns:w="http://schemas.openxmlformats.org/wordprocessingml/2006/main" xmlns:w14="http://schemas.microsoft.com/office/word/2010/wordml" mc:Ignorable="w14">
-  <w:font w:name="Times New Roman">
-    <w:panose1 w:val="02020603050405020304"/>
-    <w:charset w:val="00"/>
-    <w:family w:val="roman"/>
-    <w:pitch w:val="variable"/>
-    <w:sig w:usb0="20007A87" w:usb1="80000000" w:usb2="00000008" w:usb3="00000000" w:csb0="000001FF" w:csb1="00000000"/>
-  </w:font>
-  <w:font w:name="宋体">
-    <w:panose1 w:val="02010600030101010101"/>
-    <w:charset w:val="86"/>
-    <w:family w:val="auto"/>
-    <w:pitch w:val="default"/>
-    <w:sig w:usb0="00000003" w:usb1="288F0000" w:usb2="00000006" w:usb3="00000000" w:csb0="00040001" w:csb1="00000000"/>
-  </w:font>
-  <w:font w:name="Wingdings">
-    <w:panose1 w:val="05000000000000000000"/>
-    <w:charset w:val="02"/>
-    <w:family w:val="auto"/>
-    <w:pitch w:val="default"/>
-    <w:sig w:usb0="00000000" w:usb1="00000000" w:usb2="00000000" w:usb3="00000000" w:csb0="80000000" w:csb1="00000000"/>
-  </w:font>
-  <w:font w:name="Arial">
-    <w:panose1 w:val="020B0604020202020204"/>
-    <w:charset w:val="01"/>
-    <w:family w:val="swiss"/>
-    <w:pitch w:val="default"/>
-    <w:sig w:usb0="E0002EFF" w:usb1="C000785B" w:usb2="00000009" w:usb3="00000000" w:csb0="400001FF" w:csb1="FFFF0000"/>
-  </w:font>
-  <w:font w:name="黑体">
-    <w:panose1 w:val="02010609060101010101"/>
-    <w:charset w:val="86"/>
-    <w:family w:val="auto"/>
-    <w:pitch w:val="default"/>
-    <w:sig w:usb0="800002BF" w:usb1="38CF7CFA" w:usb2="00000016" w:usb3="00000000" w:csb0="00040001" w:csb1="00000000"/>
-  </w:font>
-  <w:font w:name="Courier New">
-    <w:panose1 w:val="02070309020205020404"/>
-    <w:charset w:val="01"/>
-    <w:family w:val="modern"/>
-    <w:pitch w:val="default"/>
-    <w:sig w:usb0="E0002EFF" w:usb1="C0007843" w:usb2="00000009" w:usb3="00000000" w:csb0="400001FF" w:csb1="FFFF0000"/>
-  </w:font>
-  <w:font w:name="Symbol">
-    <w:panose1 w:val="05050102010706020507"/>
-    <w:charset w:val="02"/>
-    <w:family w:val="roman"/>
-    <w:pitch w:val="default"/>
-    <w:sig w:usb0="00000000" w:usb1="00000000" w:usb2="00000000" w:usb3="00000000" w:csb0="80000000" w:csb1="00000000"/>
-  </w:font>
-  <w:font w:name="Calibri">
-    <w:panose1 w:val="020F0502020204030204"/>
-    <w:charset w:val="00"/>
-    <w:family w:val="swiss"/>
-    <w:pitch w:val="default"/>
-    <w:sig w:usb0="E4002EFF" w:usb1="C000247B" w:usb2="00000009" w:usb3="00000000" w:csb0="200001FF" w:csb1="00000000"/>
-  </w:font>
-</w:fonts>
-</file>
-
-<file path=word/glossary/settings.xml><?xml version="1.0" encoding="utf-8"?>
-<w:settings xmlns:mc="http://schemas.openxmlformats.org/markup-compatibility/2006" xmlns:o="urn:schemas-microsoft-com:office:office" xmlns:r="http://schemas.openxmlformats.org/officeDocument/2006/relationships" xmlns:m="http://schemas.openxmlformats.org/officeDocument/2006/math" xmlns:v="urn:schemas-microsoft-com:vml" xmlns:w10="urn:schemas-microsoft-com:office:word" xmlns:w="http://schemas.openxmlformats.org/wordprocessingml/2006/main" xmlns:w14="http://schemas.microsoft.com/office/word/2010/wordml" xmlns:sl="http://schemas.openxmlformats.org/schemaLibrary/2006/main" mc:Ignorable="w14">
-  <w:compat>
-    <w:useFELayout/>
-    <w:splitPgBreakAndParaMark/>
-    <w:compatSetting w:name="compatibilityMode" w:uri="http://schemas.microsoft.com/office/word" w:val="14"/>
-  </w:compat>
-  <w:rsids>
-    <w:rsidRoot w:val="00000000"/>
-  </w:rsids>
-  <m:mathPr>
-    <m:brkBin m:val="before"/>
-    <m:brkBinSub m:val="--"/>
-    <m:smallFrac m:val="0"/>
-    <m:dispDef/>
-    <m:lMargin m:val="0"/>
-    <m:rMargin m:val="0"/>
-    <m:defJc m:val="centerGroup"/>
-    <m:wrapIndent m:val="1440"/>
-    <m:intLim m:val="subSup"/>
-    <m:naryLim m:val="undOvr"/>
-  </m:mathPr>
-  <w:themeFontLang w:val="en-US" w:eastAsia="zh-CN"/>
-  <w:clrSchemeMapping w:bg1="light1" w:t1="dark1" w:bg2="light2" w:t2="dark2" w:accent1="accent1" w:accent2="accent2" w:accent3="accent3" w:accent4="accent4" w:accent5="accent5" w:accent6="accent6" w:hyperlink="hyperlink" w:followedHyperlink="followedHyperlink"/>
-  <w:doNotIncludeSubdocsInStats/>
-</w:settings>
-</file>
-
-<file path=word/glossary/styles.xml><?xml version="1.0" encoding="utf-8"?>
-<w:styles xmlns:mc="http://schemas.openxmlformats.org/markup-compatibility/2006" xmlns:o="urn:schemas-microsoft-com:office:office" xmlns:r="http://schemas.openxmlformats.org/officeDocument/2006/relationships" xmlns:m="http://schemas.openxmlformats.org/officeDocument/2006/math" xmlns:v="urn:schemas-microsoft-com:vml" xmlns:w="http://schemas.openxmlformats.org/wordprocessingml/2006/main" xmlns:w14="http://schemas.microsoft.com/office/word/2010/wordml" xmlns:w10="urn:schemas-microsoft-com:office:word" xmlns:sl="http://schemas.openxmlformats.org/schemaLibrary/2006/main" mc:Ignorable="w14">
-  <w:docDefaults>
-    <w:rPrDefault>
-      <w:rPr>
-        <w:rFonts w:asciiTheme="minorHAnsi" w:hAnsiTheme="minorHAnsi" w:eastAsiaTheme="minorEastAsia" w:cstheme="minorBidi"/>
-      </w:rPr>
-    </w:rPrDefault>
-  </w:docDefaults>
-  <w:latentStyles w:count="260" w:defQFormat="0" w:defUnhideWhenUsed="1" w:defSemiHidden="1" w:defUIPriority="99" w:defLockedState="0"/>
 </w:styles>
 </file>
 

--- a/doc/说明文档.docx
+++ b/doc/说明文档.docx
@@ -282,8 +282,10 @@
         <w:rPr>
           <w:rFonts w:ascii="Times New Roman" w:hAnsi="Times New Roman" w:eastAsia="宋体" w:cs="Times New Roman"/>
           <w:b/>
+          <w:kern w:val="2"/>
           <w:sz w:val="20"/>
           <w:szCs w:val="20"/>
+          <w:lang w:val="en-US" w:eastAsia="zh-CN" w:bidi="ar-SA"/>
         </w:rPr>
       </w:sdtEndPr>
       <w:sdtContent>
@@ -293,8 +295,6 @@
             <w:ind w:left="0" w:leftChars="0" w:right="0" w:rightChars="0" w:firstLine="0" w:firstLineChars="0"/>
             <w:jc w:val="center"/>
           </w:pPr>
-          <w:bookmarkStart w:id="8" w:name="_GoBack"/>
-          <w:bookmarkEnd w:id="8"/>
           <w:r>
             <w:rPr>
               <w:rFonts w:ascii="宋体" w:hAnsi="宋体" w:eastAsia="宋体"/>
@@ -996,6 +996,10 @@
             <w:tabs>
               <w:tab w:val="right" w:leader="dot" w:pos="8306"/>
             </w:tabs>
+            <w:rPr>
+              <w:sz w:val="24"/>
+              <w:szCs w:val="24"/>
+            </w:rPr>
           </w:pPr>
           <w:r>
             <w:rPr>
@@ -1085,6 +1089,96 @@
               <w:tab w:val="right" w:leader="dot" w:pos="8306"/>
             </w:tabs>
           </w:pPr>
+          <w:r>
+            <w:rPr>
+              <w:b/>
+              <w:sz w:val="28"/>
+              <w:szCs w:val="28"/>
+            </w:rPr>
+            <w:fldChar w:fldCharType="begin"/>
+          </w:r>
+          <w:r>
+            <w:rPr>
+              <w:b/>
+              <w:sz w:val="28"/>
+              <w:szCs w:val="28"/>
+            </w:rPr>
+            <w:instrText xml:space="preserve"> HYPERLINK \l _Toc30326 </w:instrText>
+          </w:r>
+          <w:r>
+            <w:rPr>
+              <w:b/>
+              <w:sz w:val="28"/>
+              <w:szCs w:val="28"/>
+            </w:rPr>
+            <w:fldChar w:fldCharType="separate"/>
+          </w:r>
+          <w:r>
+            <w:rPr>
+              <w:rFonts w:hint="eastAsia"/>
+              <w:b/>
+              <w:sz w:val="28"/>
+              <w:szCs w:val="28"/>
+              <w:lang w:val="en-US" w:eastAsia="zh-CN"/>
+            </w:rPr>
+            <w:t>三、 异常处理</w:t>
+          </w:r>
+          <w:r>
+            <w:rPr>
+              <w:b/>
+              <w:sz w:val="28"/>
+              <w:szCs w:val="28"/>
+            </w:rPr>
+            <w:tab/>
+          </w:r>
+          <w:r>
+            <w:rPr>
+              <w:b/>
+              <w:sz w:val="28"/>
+              <w:szCs w:val="28"/>
+            </w:rPr>
+            <w:fldChar w:fldCharType="begin"/>
+          </w:r>
+          <w:r>
+            <w:rPr>
+              <w:b/>
+              <w:sz w:val="28"/>
+              <w:szCs w:val="28"/>
+            </w:rPr>
+            <w:instrText xml:space="preserve"> PAGEREF _Toc30326 </w:instrText>
+          </w:r>
+          <w:r>
+            <w:rPr>
+              <w:b/>
+              <w:sz w:val="28"/>
+              <w:szCs w:val="28"/>
+            </w:rPr>
+            <w:fldChar w:fldCharType="separate"/>
+          </w:r>
+          <w:r>
+            <w:rPr>
+              <w:b/>
+              <w:sz w:val="28"/>
+              <w:szCs w:val="28"/>
+            </w:rPr>
+            <w:t>2</w:t>
+          </w:r>
+          <w:r>
+            <w:rPr>
+              <w:b/>
+              <w:sz w:val="28"/>
+              <w:szCs w:val="28"/>
+            </w:rPr>
+            <w:fldChar w:fldCharType="end"/>
+          </w:r>
+          <w:r>
+            <w:rPr>
+              <w:b/>
+              <w:sz w:val="28"/>
+              <w:szCs w:val="28"/>
+            </w:rPr>
+            <w:fldChar w:fldCharType="end"/>
+          </w:r>
           <w:r>
             <w:rPr>
               <w:b/>
@@ -2352,7 +2446,7 @@
         <w:spacing w:line="360" w:lineRule="auto"/>
         <w:jc w:val="center"/>
         <w:rPr>
-          <w:rFonts w:hint="default" w:eastAsia="宋体"/>
+          <w:rFonts w:hint="eastAsia"/>
           <w:lang w:val="en-US" w:eastAsia="zh-CN"/>
         </w:rPr>
       </w:pPr>
@@ -2362,6 +2456,68 @@
           <w:lang w:val="en-US" w:eastAsia="zh-CN"/>
         </w:rPr>
         <w:t>图2-5 双人模式游戏界面</w:t>
+      </w:r>
+    </w:p>
+    <w:p>
+      <w:pPr>
+        <w:widowControl w:val="0"/>
+        <w:numPr>
+          <w:ilvl w:val="0"/>
+          <w:numId w:val="0"/>
+        </w:numPr>
+        <w:spacing w:line="360" w:lineRule="auto"/>
+        <w:jc w:val="center"/>
+        <w:rPr>
+          <w:rFonts w:hint="eastAsia"/>
+          <w:lang w:val="en-US" w:eastAsia="zh-CN"/>
+        </w:rPr>
+      </w:pPr>
+    </w:p>
+    <w:p>
+      <w:pPr>
+        <w:pStyle w:val="2"/>
+        <w:numPr>
+          <w:ilvl w:val="0"/>
+          <w:numId w:val="1"/>
+        </w:numPr>
+        <w:bidi w:val="0"/>
+        <w:ind w:left="0" w:leftChars="0" w:firstLine="0" w:firstLineChars="0"/>
+        <w:rPr>
+          <w:rFonts w:hint="default"/>
+          <w:lang w:val="en-US" w:eastAsia="zh-CN"/>
+        </w:rPr>
+      </w:pPr>
+      <w:r>
+        <w:rPr>
+          <w:rFonts w:hint="eastAsia"/>
+          <w:lang w:val="en-US" w:eastAsia="zh-CN"/>
+        </w:rPr>
+        <w:t>异常处理</w:t>
+      </w:r>
+    </w:p>
+    <w:p>
+      <w:pPr>
+        <w:ind w:firstLine="420" w:firstLineChars="0"/>
+        <w:rPr>
+          <w:rFonts w:hint="default"/>
+          <w:lang w:val="en-US" w:eastAsia="zh-CN"/>
+        </w:rPr>
+      </w:pPr>
+      <w:r>
+        <w:rPr>
+          <w:rFonts w:hint="eastAsia"/>
+          <w:lang w:val="en-US" w:eastAsia="zh-CN"/>
+        </w:rPr>
+        <w:t>游戏中会有相关的音乐播放，在wav文件完整的播放完成后会抛出IllegalArgumentException异常，程序会在控制台打印出这种异常</w:t>
+      </w:r>
+      <w:bookmarkStart w:id="8" w:name="_GoBack"/>
+      <w:bookmarkEnd w:id="8"/>
+      <w:r>
+        <w:rPr>
+          <w:rFonts w:hint="eastAsia"/>
+          <w:lang w:val="en-US" w:eastAsia="zh-CN"/>
+        </w:rPr>
+        <w:t>。</w:t>
       </w:r>
     </w:p>
     <w:sectPr>
